--- a/harini.docx
+++ b/harini.docx
@@ -949,13 +949,7 @@
         <w:t>3.JavaScript</w:t>
       </w:r>
     </w:p>
-    <w:p>
-      <w:r>
-        <w:rPr>
-          <w:rFonts w:ascii="Segoe UI Emoji" w:cs="Segoe UI Emoji" w:hAnsi="Segoe UI Emoji"/>
-        </w:rPr>
-      </w:r>
-    </w:p>
+    <w:p/>
     <w:p/>
     <w:p>
       <w:r>
@@ -984,21 +978,292 @@
     </w:p>
     <w:p>
       <w:r>
-        <w:t>```</w:t>
+        <w:t>``</w:t>
       </w:r>
       <w:bookmarkStart w:id="0" w:name="_GoBack"/>
       <w:bookmarkEnd w:id="0"/>
-    </w:p>
-    <w:p>
-      <w:pPr>
+      <w:r>
+        <w:t xml:space="preserve">My </w:t>
+      </w:r>
+      <w:r>
         <w:rPr>
           <w:b/>
           <w:bCs/>
           <w:u w:val="single"/>
         </w:rPr>
-      </w:pPr>
-    </w:p>
-    <w:p/>
+        <w:t>Profile</w:t>
+      </w:r>
+    </w:p>
+    <w:p>
+      <w:r>
+        <w:t>&lt;!DOCTYPE html&gt;</w:t>
+      </w:r>
+    </w:p>
+    <w:p>
+      <w:r>
+        <w:t>&lt;html lang="en"&gt;</w:t>
+      </w:r>
+    </w:p>
+    <w:p>
+      <w:r>
+        <w:t>&lt;head&gt;</w:t>
+      </w:r>
+    </w:p>
+    <w:p>
+      <w:r>
+        <w:t xml:space="preserve">  &lt;meta charset="UTF-8"&gt;</w:t>
+      </w:r>
+    </w:p>
+    <w:p>
+      <w:r>
+        <w:t xml:space="preserve">  &lt;meta name="viewport" content="width=device-width, initial-scale=1.0"&gt;</w:t>
+      </w:r>
+    </w:p>
+    <w:p>
+      <w:r>
+        <w:t xml:space="preserve">  &lt;title&gt;My Portfolio&lt;/title&gt;</w:t>
+      </w:r>
+    </w:p>
+    <w:p>
+      <w:r>
+        <w:t xml:space="preserve">  &lt;style&gt;</w:t>
+      </w:r>
+    </w:p>
+    <w:p>
+      <w:r>
+        <w:t xml:space="preserve">    body {</w:t>
+      </w:r>
+    </w:p>
+    <w:p>
+      <w:r>
+        <w:t xml:space="preserve">      font-family: Arial, sans-serif;</w:t>
+      </w:r>
+    </w:p>
+    <w:p>
+      <w:r>
+        <w:t xml:space="preserve">      background: #f9f9f9;</w:t>
+      </w:r>
+    </w:p>
+    <w:p>
+      <w:r>
+        <w:t xml:space="preserve">      margin: 0;</w:t>
+      </w:r>
+    </w:p>
+    <w:p>
+      <w:r>
+        <w:t xml:space="preserve">      padding: 0;</w:t>
+      </w:r>
+    </w:p>
+    <w:p>
+      <w:r>
+        <w:t xml:space="preserve">      text-align: center;</w:t>
+      </w:r>
+    </w:p>
+    <w:p>
+      <w:r>
+        <w:t xml:space="preserve">    }</w:t>
+      </w:r>
+    </w:p>
+    <w:p>
+      <w:r>
+        <w:t xml:space="preserve">    .profile {</w:t>
+      </w:r>
+    </w:p>
+    <w:p>
+      <w:r>
+        <w:t xml:space="preserve">      margin-top: 50px;</w:t>
+      </w:r>
+    </w:p>
+    <w:p>
+      <w:r>
+        <w:t xml:space="preserve">    }</w:t>
+      </w:r>
+    </w:p>
+    <w:p>
+      <w:r>
+        <w:t xml:space="preserve">    .profile img {</w:t>
+      </w:r>
+    </w:p>
+    <w:p>
+      <w:r>
+        <w:t xml:space="preserve">      width: 180px;</w:t>
+      </w:r>
+    </w:p>
+    <w:p>
+      <w:r>
+        <w:t xml:space="preserve">      height: 180px;</w:t>
+      </w:r>
+    </w:p>
+    <w:p>
+      <w:r>
+        <w:t xml:space="preserve">      border-radius: 50%;</w:t>
+      </w:r>
+    </w:p>
+    <w:p>
+      <w:r>
+        <w:t xml:space="preserve">      border: 4px solid #4CAF50;</w:t>
+      </w:r>
+    </w:p>
+    <w:p>
+      <w:r>
+        <w:t xml:space="preserve">      object-fit: cover;</w:t>
+      </w:r>
+    </w:p>
+    <w:p>
+      <w:r>
+        <w:t xml:space="preserve">      box-shadow: 0 4px 10px rgba(0,0,0,0.2);</w:t>
+      </w:r>
+    </w:p>
+    <w:p>
+      <w:r>
+        <w:t xml:space="preserve">    }</w:t>
+      </w:r>
+    </w:p>
+    <w:p>
+      <w:r>
+        <w:t xml:space="preserve">    .profile h2 {</w:t>
+      </w:r>
+    </w:p>
+    <w:p>
+      <w:r>
+        <w:t xml:space="preserve">      margin-top: 20px;</w:t>
+      </w:r>
+    </w:p>
+    <w:p>
+      <w:r>
+        <w:t xml:space="preserve">      font-size: 28px;</w:t>
+      </w:r>
+    </w:p>
+    <w:p>
+      <w:r>
+        <w:t xml:space="preserve">      color: #333;</w:t>
+      </w:r>
+    </w:p>
+    <w:p>
+      <w:r>
+        <w:t xml:space="preserve">    }</w:t>
+      </w:r>
+    </w:p>
+    <w:p>
+      <w:r>
+        <w:t xml:space="preserve">    .profile p {</w:t>
+      </w:r>
+    </w:p>
+    <w:p>
+      <w:r>
+        <w:t xml:space="preserve">      font-size: 16px;</w:t>
+      </w:r>
+    </w:p>
+    <w:p>
+      <w:r>
+        <w:t xml:space="preserve">      color: #555;</w:t>
+      </w:r>
+    </w:p>
+    <w:p>
+      <w:r>
+        <w:t xml:space="preserve">      width: 80%;</w:t>
+      </w:r>
+    </w:p>
+    <w:p>
+      <w:r>
+        <w:t xml:space="preserve">      max-width: 600px;</w:t>
+      </w:r>
+    </w:p>
+    <w:p>
+      <w:r>
+        <w:t xml:space="preserve">      margin: 15px auto;</w:t>
+      </w:r>
+    </w:p>
+    <w:p>
+      <w:r>
+        <w:t xml:space="preserve">      line-height: 1.6;</w:t>
+      </w:r>
+    </w:p>
+    <w:p>
+      <w:r>
+        <w:t xml:space="preserve">    }</w:t>
+      </w:r>
+    </w:p>
+    <w:p>
+      <w:r>
+        <w:t xml:space="preserve">  &lt;/style&gt;</w:t>
+      </w:r>
+    </w:p>
+    <w:p>
+      <w:r>
+        <w:t>&lt;/head&gt;</w:t>
+      </w:r>
+    </w:p>
+    <w:p>
+      <w:r>
+        <w:t>&lt;body&gt;</w:t>
+      </w:r>
+    </w:p>
+    <w:p>
+      <w:r>
+        <w:t xml:space="preserve">  &lt;div class="profile"&gt;</w:t>
+      </w:r>
+    </w:p>
+    <w:p>
+      <w:r>
+        <w:t xml:space="preserve">    &lt;!-- Your GitHub raw image link --&gt;</w:t>
+      </w:r>
+    </w:p>
+    <w:p>
+      <w:r>
+        <w:t xml:space="preserve">    &lt;img src="https://raw.githubusercontent.com/hariniharini2707/TNSDC-FWD-DP1/main/IMG_20250828_172948.jpg" alt="My Photo"&gt;</w:t>
+      </w:r>
+    </w:p>
+    <w:p>
+      <w:r>
+        <w:t xml:space="preserve">    </w:t>
+      </w:r>
+    </w:p>
+    <w:p>
+      <w:r>
+        <w:t xml:space="preserve">    &lt;h2&gt;About Me&lt;/h2&gt;</w:t>
+      </w:r>
+    </w:p>
+    <w:p>
+      <w:r>
+        <w:t xml:space="preserve">    &lt;p&gt;</w:t>
+      </w:r>
+    </w:p>
+    <w:p>
+      <w:r>
+        <w:t xml:space="preserve">      Hi, I am &lt;b&gt;Dora&lt;/b&gt;, a student passionate about technology and design.  </w:t>
+      </w:r>
+    </w:p>
+    <w:p>
+      <w:r>
+        <w:t xml:space="preserve">      I have completed &lt;b&gt;12th grade&lt;/b&gt; and I’m continuously learning new skills in web development.  </w:t>
+      </w:r>
+    </w:p>
+    <w:p>
+      <w:r>
+        <w:t xml:space="preserve">      My goal is to create &lt;b&gt;interactive and user-friendly applications&lt;/b&gt; while exploring the latest tools in the tech world.</w:t>
+      </w:r>
+    </w:p>
+    <w:p>
+      <w:r>
+        <w:t xml:space="preserve">    &lt;/p&gt;</w:t>
+      </w:r>
+    </w:p>
+    <w:p>
+      <w:r>
+        <w:t xml:space="preserve">  &lt;/div&gt;</w:t>
+      </w:r>
+    </w:p>
+    <w:p>
+      <w:r>
+        <w:t>&lt;/body&gt;</w:t>
+      </w:r>
+    </w:p>
+    <w:p>
+      <w:r>
+        <w:t>&lt;/html&gt;</w:t>
+      </w:r>
+    </w:p>
     <w:p/>
     <w:sectPr>
       <w:pgSz w:w="12240" w:h="15840"/>
